--- a/laporan ppt/kelompok3.docx
+++ b/laporan ppt/kelompok3.docx
@@ -930,7 +930,43 @@
           <w:sz w:val="28"/>
           <w:szCs w:val="28"/>
         </w:rPr>
-        <w:t xml:space="preserve"> page game </w:t>
+        <w:t xml:space="preserve"> </w:t>
+      </w:r>
+      <w:proofErr w:type="spellStart"/>
+      <w:r>
+        <w:rPr>
+          <w:rFonts w:ascii="Times New Roman" w:hAnsi="Times New Roman" w:cs="Times New Roman"/>
+          <w:sz w:val="28"/>
+          <w:szCs w:val="28"/>
+        </w:rPr>
+        <w:t>pembayarn</w:t>
+      </w:r>
+      <w:proofErr w:type="spellEnd"/>
+      <w:r>
+        <w:rPr>
+          <w:rFonts w:ascii="Times New Roman" w:hAnsi="Times New Roman" w:cs="Times New Roman"/>
+          <w:sz w:val="28"/>
+          <w:szCs w:val="28"/>
+        </w:rPr>
+        <w:t xml:space="preserve"> </w:t>
+      </w:r>
+      <w:proofErr w:type="spellStart"/>
+      <w:r>
+        <w:rPr>
+          <w:rFonts w:ascii="Times New Roman" w:hAnsi="Times New Roman" w:cs="Times New Roman"/>
+          <w:sz w:val="28"/>
+          <w:szCs w:val="28"/>
+        </w:rPr>
+        <w:t>serta</w:t>
+      </w:r>
+      <w:proofErr w:type="spellEnd"/>
+      <w:r>
+        <w:rPr>
+          <w:rFonts w:ascii="Times New Roman" w:hAnsi="Times New Roman" w:cs="Times New Roman"/>
+          <w:sz w:val="28"/>
+          <w:szCs w:val="28"/>
+        </w:rPr>
+        <w:t xml:space="preserve"> e-wallet page</w:t>
       </w:r>
     </w:p>
     <w:p>
@@ -954,27 +990,71 @@
           <w:sz w:val="28"/>
           <w:szCs w:val="28"/>
         </w:rPr>
-        <w:t>Menambah</w:t>
-      </w:r>
-      <w:proofErr w:type="spellEnd"/>
-      <w:r>
-        <w:rPr>
-          <w:rFonts w:ascii="Times New Roman" w:hAnsi="Times New Roman" w:cs="Times New Roman"/>
-          <w:sz w:val="28"/>
-          <w:szCs w:val="28"/>
-        </w:rPr>
-        <w:t xml:space="preserve"> voucher </w:t>
-      </w:r>
-      <w:proofErr w:type="spellStart"/>
-      <w:r>
-        <w:rPr>
-          <w:rFonts w:ascii="Times New Roman" w:hAnsi="Times New Roman" w:cs="Times New Roman"/>
-          <w:sz w:val="28"/>
-          <w:szCs w:val="28"/>
-        </w:rPr>
-        <w:t>diskon</w:t>
-      </w:r>
-      <w:proofErr w:type="spellEnd"/>
+        <w:t>Merevisi</w:t>
+      </w:r>
+      <w:proofErr w:type="spellEnd"/>
+      <w:r>
+        <w:rPr>
+          <w:rFonts w:ascii="Times New Roman" w:hAnsi="Times New Roman" w:cs="Times New Roman"/>
+          <w:sz w:val="28"/>
+          <w:szCs w:val="28"/>
+        </w:rPr>
+        <w:t xml:space="preserve"> button </w:t>
+      </w:r>
+      <w:proofErr w:type="spellStart"/>
+      <w:r>
+        <w:rPr>
+          <w:rFonts w:ascii="Times New Roman" w:hAnsi="Times New Roman" w:cs="Times New Roman"/>
+          <w:sz w:val="28"/>
+          <w:szCs w:val="28"/>
+        </w:rPr>
+        <w:t>masuk</w:t>
+      </w:r>
+      <w:proofErr w:type="spellEnd"/>
+      <w:r>
+        <w:rPr>
+          <w:rFonts w:ascii="Times New Roman" w:hAnsi="Times New Roman" w:cs="Times New Roman"/>
+          <w:sz w:val="28"/>
+          <w:szCs w:val="28"/>
+        </w:rPr>
+        <w:t>/</w:t>
+      </w:r>
+      <w:proofErr w:type="spellStart"/>
+      <w:r>
+        <w:rPr>
+          <w:rFonts w:ascii="Times New Roman" w:hAnsi="Times New Roman" w:cs="Times New Roman"/>
+          <w:sz w:val="28"/>
+          <w:szCs w:val="28"/>
+        </w:rPr>
+        <w:t>buat</w:t>
+      </w:r>
+      <w:proofErr w:type="spellEnd"/>
+      <w:r>
+        <w:rPr>
+          <w:rFonts w:ascii="Times New Roman" w:hAnsi="Times New Roman" w:cs="Times New Roman"/>
+          <w:sz w:val="28"/>
+          <w:szCs w:val="28"/>
+        </w:rPr>
+        <w:t xml:space="preserve"> </w:t>
+      </w:r>
+      <w:proofErr w:type="spellStart"/>
+      <w:r>
+        <w:rPr>
+          <w:rFonts w:ascii="Times New Roman" w:hAnsi="Times New Roman" w:cs="Times New Roman"/>
+          <w:sz w:val="28"/>
+          <w:szCs w:val="28"/>
+        </w:rPr>
+        <w:t>akun</w:t>
+      </w:r>
+      <w:proofErr w:type="spellEnd"/>
+      <w:r>
+        <w:rPr>
+          <w:rFonts w:ascii="Times New Roman" w:hAnsi="Times New Roman" w:cs="Times New Roman"/>
+          <w:sz w:val="28"/>
+          <w:szCs w:val="28"/>
+        </w:rPr>
+        <w:t xml:space="preserve"> di landing page, login. dan register</w:t>
+      </w:r>
     </w:p>
     <w:p>
       <w:pPr>
@@ -997,34 +1077,121 @@
           <w:sz w:val="28"/>
           <w:szCs w:val="28"/>
         </w:rPr>
-        <w:t>Membuat</w:t>
-      </w:r>
-      <w:proofErr w:type="spellEnd"/>
-      <w:r>
-        <w:rPr>
-          <w:rFonts w:ascii="Times New Roman" w:hAnsi="Times New Roman" w:cs="Times New Roman"/>
-          <w:sz w:val="28"/>
-          <w:szCs w:val="28"/>
-        </w:rPr>
-        <w:t xml:space="preserve"> hover pada </w:t>
-      </w:r>
-      <w:proofErr w:type="spellStart"/>
-      <w:r>
-        <w:rPr>
-          <w:rFonts w:ascii="Times New Roman" w:hAnsi="Times New Roman" w:cs="Times New Roman"/>
-          <w:sz w:val="28"/>
-          <w:szCs w:val="28"/>
-        </w:rPr>
-        <w:t>setiap</w:t>
-      </w:r>
-      <w:proofErr w:type="spellEnd"/>
-      <w:r>
-        <w:rPr>
-          <w:rFonts w:ascii="Times New Roman" w:hAnsi="Times New Roman" w:cs="Times New Roman"/>
-          <w:sz w:val="28"/>
-          <w:szCs w:val="28"/>
-        </w:rPr>
-        <w:t xml:space="preserve"> web</w:t>
+        <w:t>Menambah</w:t>
+      </w:r>
+      <w:proofErr w:type="spellEnd"/>
+      <w:r>
+        <w:rPr>
+          <w:rFonts w:ascii="Times New Roman" w:hAnsi="Times New Roman" w:cs="Times New Roman"/>
+          <w:sz w:val="28"/>
+          <w:szCs w:val="28"/>
+        </w:rPr>
+        <w:t xml:space="preserve"> </w:t>
+      </w:r>
+      <w:proofErr w:type="spellStart"/>
+      <w:r>
+        <w:rPr>
+          <w:rFonts w:ascii="Times New Roman" w:hAnsi="Times New Roman" w:cs="Times New Roman"/>
+          <w:sz w:val="28"/>
+          <w:szCs w:val="28"/>
+        </w:rPr>
+        <w:t>latar</w:t>
+      </w:r>
+      <w:proofErr w:type="spellEnd"/>
+      <w:r>
+        <w:rPr>
+          <w:rFonts w:ascii="Times New Roman" w:hAnsi="Times New Roman" w:cs="Times New Roman"/>
+          <w:sz w:val="28"/>
+          <w:szCs w:val="28"/>
+        </w:rPr>
+        <w:t xml:space="preserve"> </w:t>
+      </w:r>
+      <w:proofErr w:type="spellStart"/>
+      <w:r>
+        <w:rPr>
+          <w:rFonts w:ascii="Times New Roman" w:hAnsi="Times New Roman" w:cs="Times New Roman"/>
+          <w:sz w:val="28"/>
+          <w:szCs w:val="28"/>
+        </w:rPr>
+        <w:t>belakang</w:t>
+      </w:r>
+      <w:proofErr w:type="spellEnd"/>
+      <w:r>
+        <w:rPr>
+          <w:rFonts w:ascii="Times New Roman" w:hAnsi="Times New Roman" w:cs="Times New Roman"/>
+          <w:sz w:val="28"/>
+          <w:szCs w:val="28"/>
+        </w:rPr>
+        <w:t xml:space="preserve"> </w:t>
+      </w:r>
+      <w:proofErr w:type="spellStart"/>
+      <w:r>
+        <w:rPr>
+          <w:rFonts w:ascii="Times New Roman" w:hAnsi="Times New Roman" w:cs="Times New Roman"/>
+          <w:sz w:val="28"/>
+          <w:szCs w:val="28"/>
+        </w:rPr>
+        <w:t>serta</w:t>
+      </w:r>
+      <w:proofErr w:type="spellEnd"/>
+      <w:r>
+        <w:rPr>
+          <w:rFonts w:ascii="Times New Roman" w:hAnsi="Times New Roman" w:cs="Times New Roman"/>
+          <w:sz w:val="28"/>
+          <w:szCs w:val="28"/>
+        </w:rPr>
+        <w:t xml:space="preserve"> </w:t>
+      </w:r>
+      <w:proofErr w:type="spellStart"/>
+      <w:r>
+        <w:rPr>
+          <w:rFonts w:ascii="Times New Roman" w:hAnsi="Times New Roman" w:cs="Times New Roman"/>
+          <w:sz w:val="28"/>
+          <w:szCs w:val="28"/>
+        </w:rPr>
+        <w:t>fitu</w:t>
+      </w:r>
+      <w:proofErr w:type="spellEnd"/>
+      <w:r>
+        <w:rPr>
+          <w:rFonts w:ascii="Times New Roman" w:hAnsi="Times New Roman" w:cs="Times New Roman"/>
+          <w:sz w:val="28"/>
+          <w:szCs w:val="28"/>
+        </w:rPr>
+        <w:t xml:space="preserve"> rating di dashboard</w:t>
+      </w:r>
+    </w:p>
+    <w:p>
+      <w:pPr>
+        <w:pStyle w:val="ListParagraph"/>
+        <w:numPr>
+          <w:ilvl w:val="0"/>
+          <w:numId w:val="2"/>
+        </w:numPr>
+        <w:jc w:val="both"/>
+        <w:rPr>
+          <w:rFonts w:ascii="Times New Roman" w:hAnsi="Times New Roman" w:cs="Times New Roman"/>
+          <w:sz w:val="28"/>
+          <w:szCs w:val="28"/>
+        </w:rPr>
+      </w:pPr>
+      <w:proofErr w:type="spellStart"/>
+      <w:r>
+        <w:rPr>
+          <w:rFonts w:ascii="Times New Roman" w:hAnsi="Times New Roman" w:cs="Times New Roman"/>
+          <w:sz w:val="28"/>
+          <w:szCs w:val="28"/>
+        </w:rPr>
+        <w:t>Merevisi</w:t>
+      </w:r>
+      <w:proofErr w:type="spellEnd"/>
+      <w:r>
+        <w:rPr>
+          <w:rFonts w:ascii="Times New Roman" w:hAnsi="Times New Roman" w:cs="Times New Roman"/>
+          <w:sz w:val="28"/>
+          <w:szCs w:val="28"/>
+        </w:rPr>
+        <w:t xml:space="preserve"> customer service</w:t>
       </w:r>
     </w:p>
     <w:p>
@@ -1287,35 +1454,43 @@
           <w:sz w:val="28"/>
           <w:szCs w:val="28"/>
         </w:rPr>
-        <w:t>Menambah</w:t>
-      </w:r>
-      <w:proofErr w:type="spellEnd"/>
-      <w:r>
-        <w:rPr>
-          <w:rFonts w:ascii="Times New Roman" w:hAnsi="Times New Roman" w:cs="Times New Roman"/>
-          <w:sz w:val="28"/>
-          <w:szCs w:val="28"/>
-        </w:rPr>
-        <w:t xml:space="preserve"> </w:t>
-      </w:r>
-      <w:r>
-        <w:rPr>
-          <w:rFonts w:ascii="Times New Roman" w:hAnsi="Times New Roman" w:cs="Times New Roman"/>
-          <w:sz w:val="28"/>
-          <w:szCs w:val="28"/>
-        </w:rPr>
-        <w:t xml:space="preserve">detail </w:t>
-      </w:r>
-      <w:proofErr w:type="spellStart"/>
-      <w:r>
-        <w:rPr>
-          <w:rFonts w:ascii="Times New Roman" w:hAnsi="Times New Roman" w:cs="Times New Roman"/>
-          <w:sz w:val="28"/>
-          <w:szCs w:val="28"/>
-        </w:rPr>
-        <w:t>pembayaran</w:t>
-      </w:r>
-      <w:proofErr w:type="spellEnd"/>
+        <w:t>Menam</w:t>
+      </w:r>
+      <w:r>
+        <w:rPr>
+          <w:rFonts w:ascii="Times New Roman" w:hAnsi="Times New Roman" w:cs="Times New Roman"/>
+          <w:sz w:val="28"/>
+          <w:szCs w:val="28"/>
+        </w:rPr>
+        <w:t>bah</w:t>
+      </w:r>
+      <w:proofErr w:type="spellEnd"/>
+      <w:r>
+        <w:rPr>
+          <w:rFonts w:ascii="Times New Roman" w:hAnsi="Times New Roman" w:cs="Times New Roman"/>
+          <w:sz w:val="28"/>
+          <w:szCs w:val="28"/>
+        </w:rPr>
+        <w:t xml:space="preserve"> </w:t>
+      </w:r>
+      <w:proofErr w:type="spellStart"/>
+      <w:r>
+        <w:rPr>
+          <w:rFonts w:ascii="Times New Roman" w:hAnsi="Times New Roman" w:cs="Times New Roman"/>
+          <w:sz w:val="28"/>
+          <w:szCs w:val="28"/>
+        </w:rPr>
+        <w:t>opsi</w:t>
+      </w:r>
+      <w:proofErr w:type="spellEnd"/>
+      <w:r>
+        <w:rPr>
+          <w:rFonts w:ascii="Times New Roman" w:hAnsi="Times New Roman" w:cs="Times New Roman"/>
+          <w:sz w:val="28"/>
+          <w:szCs w:val="28"/>
+        </w:rPr>
+        <w:t xml:space="preserve"> game</w:t>
+      </w:r>
     </w:p>
     <w:p>
       <w:pPr>
@@ -1331,31 +1506,41 @@
           <w:szCs w:val="28"/>
         </w:rPr>
       </w:pPr>
-      <w:r>
-        <w:rPr>
-          <w:rFonts w:ascii="Times New Roman" w:hAnsi="Times New Roman" w:cs="Times New Roman"/>
-          <w:sz w:val="28"/>
-          <w:szCs w:val="28"/>
-        </w:rPr>
-        <w:t xml:space="preserve">Bayar </w:t>
-      </w:r>
-      <w:proofErr w:type="spellStart"/>
-      <w:r>
-        <w:rPr>
-          <w:rFonts w:ascii="Times New Roman" w:hAnsi="Times New Roman" w:cs="Times New Roman"/>
-          <w:sz w:val="28"/>
-          <w:szCs w:val="28"/>
-        </w:rPr>
-        <w:t>ewallet</w:t>
-      </w:r>
-      <w:proofErr w:type="spellEnd"/>
-      <w:r>
-        <w:rPr>
-          <w:rFonts w:ascii="Times New Roman" w:hAnsi="Times New Roman" w:cs="Times New Roman"/>
-          <w:sz w:val="28"/>
-          <w:szCs w:val="28"/>
-        </w:rPr>
-        <w:t xml:space="preserve"> </w:t>
+      <w:proofErr w:type="spellStart"/>
+      <w:r>
+        <w:rPr>
+          <w:rFonts w:ascii="Times New Roman" w:hAnsi="Times New Roman" w:cs="Times New Roman"/>
+          <w:sz w:val="28"/>
+          <w:szCs w:val="28"/>
+        </w:rPr>
+        <w:t>Membuat</w:t>
+      </w:r>
+      <w:proofErr w:type="spellEnd"/>
+      <w:r>
+        <w:rPr>
+          <w:rFonts w:ascii="Times New Roman" w:hAnsi="Times New Roman" w:cs="Times New Roman"/>
+          <w:sz w:val="28"/>
+          <w:szCs w:val="28"/>
+        </w:rPr>
+        <w:t xml:space="preserve"> </w:t>
+      </w:r>
+      <w:proofErr w:type="spellStart"/>
+      <w:r>
+        <w:rPr>
+          <w:rFonts w:ascii="Times New Roman" w:hAnsi="Times New Roman" w:cs="Times New Roman"/>
+          <w:sz w:val="28"/>
+          <w:szCs w:val="28"/>
+        </w:rPr>
+        <w:t>lebih</w:t>
+      </w:r>
+      <w:proofErr w:type="spellEnd"/>
+      <w:r>
+        <w:rPr>
+          <w:rFonts w:ascii="Times New Roman" w:hAnsi="Times New Roman" w:cs="Times New Roman"/>
+          <w:sz w:val="28"/>
+          <w:szCs w:val="28"/>
+        </w:rPr>
+        <w:t xml:space="preserve"> responsive</w:t>
       </w:r>
     </w:p>
     <w:p>
@@ -1379,16 +1564,16 @@
           <w:sz w:val="28"/>
           <w:szCs w:val="28"/>
         </w:rPr>
-        <w:t>Opsi</w:t>
-      </w:r>
-      <w:proofErr w:type="spellEnd"/>
-      <w:r>
-        <w:rPr>
-          <w:rFonts w:ascii="Times New Roman" w:hAnsi="Times New Roman" w:cs="Times New Roman"/>
-          <w:sz w:val="28"/>
-          <w:szCs w:val="28"/>
-        </w:rPr>
-        <w:t xml:space="preserve"> payment</w:t>
+        <w:t>Menambah</w:t>
+      </w:r>
+      <w:proofErr w:type="spellEnd"/>
+      <w:r>
+        <w:rPr>
+          <w:rFonts w:ascii="Times New Roman" w:hAnsi="Times New Roman" w:cs="Times New Roman"/>
+          <w:sz w:val="28"/>
+          <w:szCs w:val="28"/>
+        </w:rPr>
+        <w:t xml:space="preserve"> e-wallet lain</w:t>
       </w:r>
     </w:p>
     <w:p>
@@ -1754,9 +1939,9 @@
           <w:szCs w:val="28"/>
         </w:rPr>
         <w:drawing>
-          <wp:inline distT="0" distB="0" distL="0" distR="0" wp14:anchorId="6F928B3A" wp14:editId="168EC7BA">
-            <wp:extent cx="5000625" cy="2956566"/>
-            <wp:effectExtent l="0" t="0" r="0" b="0"/>
+          <wp:inline distT="0" distB="0" distL="0" distR="0" wp14:anchorId="6F928B3A" wp14:editId="537A3FE8">
+            <wp:extent cx="5006362" cy="2805763"/>
+            <wp:effectExtent l="0" t="0" r="3810" b="0"/>
             <wp:docPr id="5" name="Picture 4">
               <a:extLst xmlns:a="http://schemas.openxmlformats.org/drawingml/2006/main">
                 <a:ext uri="{FF2B5EF4-FFF2-40B4-BE49-F238E27FC236}">
@@ -1797,7 +1982,7 @@
                   <pic:spPr>
                     <a:xfrm>
                       <a:off x="0" y="0"/>
-                      <a:ext cx="5006362" cy="2959958"/>
+                      <a:ext cx="5006362" cy="2805763"/>
                     </a:xfrm>
                     <a:prstGeom prst="rect">
                       <a:avLst/>
@@ -2066,13 +2251,14 @@
       <w:r>
         <w:rPr>
           <w:rFonts w:ascii="Times New Roman" w:hAnsi="Times New Roman" w:cs="Times New Roman"/>
+          <w:noProof/>
           <w:sz w:val="28"/>
           <w:szCs w:val="28"/>
         </w:rPr>
         <w:drawing>
-          <wp:inline distT="0" distB="0" distL="0" distR="0" wp14:anchorId="47A11806" wp14:editId="1F04CF3B">
-            <wp:extent cx="4978400" cy="2800350"/>
-            <wp:effectExtent l="0" t="0" r="0" b="0"/>
+          <wp:inline distT="0" distB="0" distL="0" distR="0" wp14:anchorId="47A11806" wp14:editId="402B2D6B">
+            <wp:extent cx="4986649" cy="2802021"/>
+            <wp:effectExtent l="0" t="0" r="5080" b="0"/>
             <wp:docPr id="4" name="Picture 3">
               <a:extLst xmlns:a="http://schemas.openxmlformats.org/drawingml/2006/main">
                 <a:ext uri="{FF2B5EF4-FFF2-40B4-BE49-F238E27FC236}">
@@ -2113,7 +2299,7 @@
                   <pic:spPr>
                     <a:xfrm>
                       <a:off x="0" y="0"/>
-                      <a:ext cx="4986649" cy="2804990"/>
+                      <a:ext cx="4986649" cy="2802021"/>
                     </a:xfrm>
                     <a:prstGeom prst="rect">
                       <a:avLst/>
@@ -2300,24 +2486,24 @@
       <w:pPr>
         <w:pStyle w:val="ListParagraph"/>
         <w:ind w:left="1440"/>
-        <w:jc w:val="center"/>
-        <w:rPr>
-          <w:rFonts w:ascii="Times New Roman" w:hAnsi="Times New Roman" w:cs="Times New Roman"/>
-          <w:sz w:val="28"/>
-          <w:szCs w:val="28"/>
-        </w:rPr>
-      </w:pPr>
-      <w:r>
-        <w:rPr>
-          <w:rFonts w:ascii="Times New Roman" w:hAnsi="Times New Roman" w:cs="Times New Roman"/>
+        <w:rPr>
+          <w:rFonts w:ascii="Times New Roman" w:hAnsi="Times New Roman" w:cs="Times New Roman"/>
+          <w:sz w:val="28"/>
+          <w:szCs w:val="28"/>
+        </w:rPr>
+      </w:pPr>
+      <w:r>
+        <w:rPr>
+          <w:rFonts w:ascii="Times New Roman" w:hAnsi="Times New Roman" w:cs="Times New Roman"/>
+          <w:noProof/>
           <w:sz w:val="28"/>
           <w:szCs w:val="28"/>
         </w:rPr>
         <w:lastRenderedPageBreak/>
         <w:drawing>
-          <wp:inline distT="0" distB="0" distL="0" distR="0" wp14:anchorId="42200861" wp14:editId="2A797C49">
-            <wp:extent cx="4639733" cy="2609850"/>
-            <wp:effectExtent l="0" t="0" r="8890" b="0"/>
+          <wp:inline distT="0" distB="0" distL="0" distR="0" wp14:anchorId="42200861" wp14:editId="4E35A638">
+            <wp:extent cx="3962400" cy="2226492"/>
+            <wp:effectExtent l="0" t="0" r="0" b="2540"/>
             <wp:docPr id="1550919504" name="Picture 3">
               <a:extLst xmlns:a="http://schemas.openxmlformats.org/drawingml/2006/main">
                 <a:ext uri="{FF2B5EF4-FFF2-40B4-BE49-F238E27FC236}">
@@ -2332,7 +2518,7 @@
               <a:graphicData uri="http://schemas.openxmlformats.org/drawingml/2006/picture">
                 <pic:pic xmlns:pic="http://schemas.openxmlformats.org/drawingml/2006/picture">
                   <pic:nvPicPr>
-                    <pic:cNvPr id="4" name="Picture 3">
+                    <pic:cNvPr id="1550919504" name="Picture 3">
                       <a:extLst>
                         <a:ext uri="{FF2B5EF4-FFF2-40B4-BE49-F238E27FC236}">
                           <a16:creationId xmlns:a16="http://schemas.microsoft.com/office/drawing/2014/main" id="{F737263E-C5A5-144E-F781-8259DBF1397D}"/>
@@ -2351,13 +2537,14 @@
                         </a:ext>
                       </a:extLst>
                     </a:blip>
-                    <a:srcRect/>
-                    <a:stretch/>
+                    <a:stretch>
+                      <a:fillRect/>
+                    </a:stretch>
                   </pic:blipFill>
                   <pic:spPr>
                     <a:xfrm>
                       <a:off x="0" y="0"/>
-                      <a:ext cx="4643899" cy="2612194"/>
+                      <a:ext cx="3970849" cy="2231239"/>
                     </a:xfrm>
                     <a:prstGeom prst="rect">
                       <a:avLst/>
@@ -2374,9 +2561,7 @@
       <w:pPr>
         <w:jc w:val="center"/>
         <w:rPr>
-          <w:rFonts w:ascii="Times New Roman" w:hAnsi="Times New Roman" w:cs="Times New Roman"/>
-          <w:sz w:val="28"/>
-          <w:szCs w:val="28"/>
+          <w:noProof/>
         </w:rPr>
       </w:pPr>
       <w:r>
@@ -2664,10 +2849,13 @@
         <w:t xml:space="preserve"> </w:t>
       </w:r>
       <w:r>
+        <w:rPr>
+          <w:noProof/>
+        </w:rPr>
         <w:drawing>
-          <wp:inline distT="0" distB="0" distL="0" distR="0" wp14:anchorId="4B7F7EDF" wp14:editId="48A985A9">
-            <wp:extent cx="4707467" cy="2647950"/>
-            <wp:effectExtent l="0" t="0" r="0" b="0"/>
+          <wp:inline distT="0" distB="0" distL="0" distR="0" wp14:anchorId="4B7F7EDF" wp14:editId="1EB64A59">
+            <wp:extent cx="4331862" cy="2281764"/>
+            <wp:effectExtent l="0" t="0" r="0" b="4445"/>
             <wp:docPr id="909999415" name="Picture 3">
               <a:extLst xmlns:a="http://schemas.openxmlformats.org/drawingml/2006/main">
                 <a:ext uri="{FF2B5EF4-FFF2-40B4-BE49-F238E27FC236}">
@@ -2682,7 +2870,7 @@
               <a:graphicData uri="http://schemas.openxmlformats.org/drawingml/2006/picture">
                 <pic:pic xmlns:pic="http://schemas.openxmlformats.org/drawingml/2006/picture">
                   <pic:nvPicPr>
-                    <pic:cNvPr id="4" name="Picture 3">
+                    <pic:cNvPr id="909999415" name="Picture 3">
                       <a:extLst>
                         <a:ext uri="{FF2B5EF4-FFF2-40B4-BE49-F238E27FC236}">
                           <a16:creationId xmlns:a16="http://schemas.microsoft.com/office/drawing/2014/main" id="{25A942C8-7011-8EAC-4222-61C93D56F542}"/>
@@ -2701,13 +2889,14 @@
                         </a:ext>
                       </a:extLst>
                     </a:blip>
-                    <a:srcRect/>
-                    <a:stretch/>
+                    <a:stretch>
+                      <a:fillRect/>
+                    </a:stretch>
                   </pic:blipFill>
                   <pic:spPr>
                     <a:xfrm>
                       <a:off x="0" y="0"/>
-                      <a:ext cx="4713020" cy="2651074"/>
+                      <a:ext cx="4331862" cy="2281764"/>
                     </a:xfrm>
                     <a:prstGeom prst="rect">
                       <a:avLst/>
@@ -2724,6 +2913,69 @@
       <w:pPr>
         <w:jc w:val="center"/>
         <w:rPr>
+          <w:noProof/>
+        </w:rPr>
+      </w:pPr>
+      <w:r>
+        <w:rPr>
+          <w:noProof/>
+        </w:rPr>
+        <w:drawing>
+          <wp:inline distT="0" distB="0" distL="0" distR="0" wp14:anchorId="28C75E6C" wp14:editId="526F9BBC">
+            <wp:extent cx="4094546" cy="2145700"/>
+            <wp:effectExtent l="0" t="0" r="1270" b="6985"/>
+            <wp:docPr id="1513088836" name="Picture 1"/>
+            <wp:cNvGraphicFramePr>
+              <a:graphicFrameLocks xmlns:a="http://schemas.openxmlformats.org/drawingml/2006/main" noChangeAspect="1"/>
+            </wp:cNvGraphicFramePr>
+            <a:graphic xmlns:a="http://schemas.openxmlformats.org/drawingml/2006/main">
+              <a:graphicData uri="http://schemas.openxmlformats.org/drawingml/2006/picture">
+                <pic:pic xmlns:pic="http://schemas.openxmlformats.org/drawingml/2006/picture">
+                  <pic:nvPicPr>
+                    <pic:cNvPr id="1513088836" name="Picture 1"/>
+                    <pic:cNvPicPr/>
+                  </pic:nvPicPr>
+                  <pic:blipFill>
+                    <a:blip r:embed="rId10" cstate="print">
+                      <a:extLst>
+                        <a:ext uri="{28A0092B-C50C-407E-A947-70E740481C1C}">
+                          <a14:useLocalDpi xmlns:a14="http://schemas.microsoft.com/office/drawing/2010/main" val="0"/>
+                        </a:ext>
+                      </a:extLst>
+                    </a:blip>
+                    <a:srcRect l="92" r="92"/>
+                    <a:stretch>
+                      <a:fillRect/>
+                    </a:stretch>
+                  </pic:blipFill>
+                  <pic:spPr bwMode="auto">
+                    <a:xfrm>
+                      <a:off x="0" y="0"/>
+                      <a:ext cx="4094546" cy="2145700"/>
+                    </a:xfrm>
+                    <a:prstGeom prst="rect">
+                      <a:avLst/>
+                    </a:prstGeom>
+                    <a:ln>
+                      <a:noFill/>
+                    </a:ln>
+                    <a:extLst>
+                      <a:ext uri="{53640926-AAD7-44D8-BBD7-CCE9431645EC}">
+                        <a14:shadowObscured xmlns:a14="http://schemas.microsoft.com/office/drawing/2010/main"/>
+                      </a:ext>
+                    </a:extLst>
+                  </pic:spPr>
+                </pic:pic>
+              </a:graphicData>
+            </a:graphic>
+          </wp:inline>
+        </w:drawing>
+      </w:r>
+    </w:p>
+    <w:p>
+      <w:pPr>
+        <w:jc w:val="center"/>
+        <w:rPr>
           <w:rFonts w:ascii="Times New Roman" w:hAnsi="Times New Roman" w:cs="Times New Roman"/>
           <w:sz w:val="28"/>
           <w:szCs w:val="28"/>
@@ -2877,7 +3129,59 @@
           <w:sz w:val="28"/>
           <w:szCs w:val="28"/>
         </w:rPr>
-        <w:t xml:space="preserve"> top up.</w:t>
+        <w:t xml:space="preserve"> top up</w:t>
+      </w:r>
+      <w:r>
+        <w:rPr>
+          <w:rFonts w:ascii="Times New Roman" w:hAnsi="Times New Roman" w:cs="Times New Roman"/>
+          <w:sz w:val="28"/>
+          <w:szCs w:val="28"/>
+        </w:rPr>
+        <w:t xml:space="preserve"> </w:t>
+      </w:r>
+      <w:proofErr w:type="spellStart"/>
+      <w:r>
+        <w:rPr>
+          <w:rFonts w:ascii="Times New Roman" w:hAnsi="Times New Roman" w:cs="Times New Roman"/>
+          <w:sz w:val="28"/>
+          <w:szCs w:val="28"/>
+        </w:rPr>
+        <w:t>serta</w:t>
+      </w:r>
+      <w:proofErr w:type="spellEnd"/>
+      <w:r>
+        <w:rPr>
+          <w:rFonts w:ascii="Times New Roman" w:hAnsi="Times New Roman" w:cs="Times New Roman"/>
+          <w:sz w:val="28"/>
+          <w:szCs w:val="28"/>
+        </w:rPr>
+        <w:t xml:space="preserve"> </w:t>
+      </w:r>
+      <w:proofErr w:type="spellStart"/>
+      <w:r>
+        <w:rPr>
+          <w:rFonts w:ascii="Times New Roman" w:hAnsi="Times New Roman" w:cs="Times New Roman"/>
+          <w:sz w:val="28"/>
+          <w:szCs w:val="28"/>
+        </w:rPr>
+        <w:t>fitur</w:t>
+      </w:r>
+      <w:proofErr w:type="spellEnd"/>
+      <w:r>
+        <w:rPr>
+          <w:rFonts w:ascii="Times New Roman" w:hAnsi="Times New Roman" w:cs="Times New Roman"/>
+          <w:sz w:val="28"/>
+          <w:szCs w:val="28"/>
+        </w:rPr>
+        <w:t xml:space="preserve"> feedback/rating</w:t>
+      </w:r>
+      <w:r>
+        <w:rPr>
+          <w:rFonts w:ascii="Times New Roman" w:hAnsi="Times New Roman" w:cs="Times New Roman"/>
+          <w:sz w:val="28"/>
+          <w:szCs w:val="28"/>
+        </w:rPr>
+        <w:t>.</w:t>
       </w:r>
     </w:p>
     <w:p>
@@ -2894,12 +3198,13 @@
       <w:r>
         <w:rPr>
           <w:rFonts w:ascii="Times New Roman" w:hAnsi="Times New Roman" w:cs="Times New Roman"/>
+          <w:noProof/>
           <w:sz w:val="28"/>
           <w:szCs w:val="28"/>
         </w:rPr>
         <w:lastRenderedPageBreak/>
         <w:drawing>
-          <wp:inline distT="0" distB="0" distL="0" distR="0" wp14:anchorId="7052227C" wp14:editId="1A538CB1">
+          <wp:inline distT="0" distB="0" distL="0" distR="0" wp14:anchorId="7052227C" wp14:editId="3587D65B">
             <wp:extent cx="4476715" cy="2354580"/>
             <wp:effectExtent l="0" t="0" r="635" b="7620"/>
             <wp:docPr id="1436476977" name="Picture 3">
@@ -2928,7 +3233,7 @@
                     </pic:cNvPicPr>
                   </pic:nvPicPr>
                   <pic:blipFill>
-                    <a:blip r:embed="rId10" cstate="print">
+                    <a:blip r:embed="rId11" cstate="print">
                       <a:extLst>
                         <a:ext uri="{28A0092B-C50C-407E-A947-70E740481C1C}">
                           <a14:useLocalDpi xmlns:a14="http://schemas.microsoft.com/office/drawing/2010/main" val="0"/>
@@ -2968,11 +3273,12 @@
       <w:r>
         <w:rPr>
           <w:rFonts w:ascii="Times New Roman" w:hAnsi="Times New Roman" w:cs="Times New Roman"/>
+          <w:noProof/>
           <w:sz w:val="28"/>
           <w:szCs w:val="28"/>
         </w:rPr>
         <w:drawing>
-          <wp:inline distT="0" distB="0" distL="0" distR="0" wp14:anchorId="556B2F19" wp14:editId="0B483BC1">
+          <wp:inline distT="0" distB="0" distL="0" distR="0" wp14:anchorId="556B2F19" wp14:editId="27A9BB6C">
             <wp:extent cx="4425696" cy="2305050"/>
             <wp:effectExtent l="0" t="0" r="0" b="0"/>
             <wp:docPr id="102260466" name="Picture 3">
@@ -3001,7 +3307,7 @@
                     </pic:cNvPicPr>
                   </pic:nvPicPr>
                   <pic:blipFill>
-                    <a:blip r:embed="rId11" cstate="print">
+                    <a:blip r:embed="rId12" cstate="print">
                       <a:extLst>
                         <a:ext uri="{28A0092B-C50C-407E-A947-70E740481C1C}">
                           <a14:useLocalDpi xmlns:a14="http://schemas.microsoft.com/office/drawing/2010/main" val="0"/>
@@ -3041,11 +3347,12 @@
       <w:r>
         <w:rPr>
           <w:rFonts w:ascii="Times New Roman" w:hAnsi="Times New Roman" w:cs="Times New Roman"/>
+          <w:noProof/>
           <w:sz w:val="28"/>
           <w:szCs w:val="28"/>
         </w:rPr>
         <w:drawing>
-          <wp:inline distT="0" distB="0" distL="0" distR="0" wp14:anchorId="3DC11BF6" wp14:editId="78EF316E">
+          <wp:inline distT="0" distB="0" distL="0" distR="0" wp14:anchorId="3DC11BF6" wp14:editId="3CF89645">
             <wp:extent cx="4462272" cy="2324100"/>
             <wp:effectExtent l="0" t="0" r="0" b="0"/>
             <wp:docPr id="1554618079" name="Picture 3">
@@ -3074,7 +3381,7 @@
                     </pic:cNvPicPr>
                   </pic:nvPicPr>
                   <pic:blipFill>
-                    <a:blip r:embed="rId12" cstate="print">
+                    <a:blip r:embed="rId13" cstate="print">
                       <a:extLst>
                         <a:ext uri="{28A0092B-C50C-407E-A947-70E740481C1C}">
                           <a14:useLocalDpi xmlns:a14="http://schemas.microsoft.com/office/drawing/2010/main" val="0"/>
@@ -3400,14 +3707,15 @@
       <w:r>
         <w:rPr>
           <w:rFonts w:ascii="Times New Roman" w:hAnsi="Times New Roman" w:cs="Times New Roman"/>
+          <w:noProof/>
           <w:sz w:val="28"/>
           <w:szCs w:val="28"/>
         </w:rPr>
         <w:lastRenderedPageBreak/>
         <w:drawing>
-          <wp:inline distT="0" distB="0" distL="0" distR="0" wp14:anchorId="7BDD772B" wp14:editId="665C2B1F">
-            <wp:extent cx="4905375" cy="2759273"/>
-            <wp:effectExtent l="0" t="0" r="0" b="3175"/>
+          <wp:inline distT="0" distB="0" distL="0" distR="0" wp14:anchorId="7BDD772B" wp14:editId="2066A9A3">
+            <wp:extent cx="4911455" cy="2572667"/>
+            <wp:effectExtent l="0" t="0" r="3810" b="0"/>
             <wp:docPr id="1803974330" name="Picture 3">
               <a:extLst xmlns:a="http://schemas.openxmlformats.org/drawingml/2006/main">
                 <a:ext uri="{FF2B5EF4-FFF2-40B4-BE49-F238E27FC236}">
@@ -3422,7 +3730,7 @@
               <a:graphicData uri="http://schemas.openxmlformats.org/drawingml/2006/picture">
                 <pic:pic xmlns:pic="http://schemas.openxmlformats.org/drawingml/2006/picture">
                   <pic:nvPicPr>
-                    <pic:cNvPr id="4" name="Picture 3">
+                    <pic:cNvPr id="1803974330" name="Picture 3">
                       <a:extLst>
                         <a:ext uri="{FF2B5EF4-FFF2-40B4-BE49-F238E27FC236}">
                           <a16:creationId xmlns:a16="http://schemas.microsoft.com/office/drawing/2014/main" id="{85BE3C33-0D91-768C-2C27-AF4F28F181AD}"/>
@@ -3434,20 +3742,21 @@
                     </pic:cNvPicPr>
                   </pic:nvPicPr>
                   <pic:blipFill>
-                    <a:blip r:embed="rId13" cstate="print">
+                    <a:blip r:embed="rId14" cstate="print">
                       <a:extLst>
                         <a:ext uri="{28A0092B-C50C-407E-A947-70E740481C1C}">
                           <a14:useLocalDpi xmlns:a14="http://schemas.microsoft.com/office/drawing/2010/main" val="0"/>
                         </a:ext>
                       </a:extLst>
                     </a:blip>
-                    <a:srcRect/>
-                    <a:stretch/>
+                    <a:stretch>
+                      <a:fillRect/>
+                    </a:stretch>
                   </pic:blipFill>
                   <pic:spPr>
                     <a:xfrm>
                       <a:off x="0" y="0"/>
-                      <a:ext cx="4911455" cy="2762693"/>
+                      <a:ext cx="4911455" cy="2572667"/>
                     </a:xfrm>
                     <a:prstGeom prst="rect">
                       <a:avLst/>
@@ -3587,11 +3896,12 @@
       <w:r>
         <w:rPr>
           <w:rFonts w:ascii="Times New Roman" w:hAnsi="Times New Roman" w:cs="Times New Roman"/>
+          <w:noProof/>
           <w:sz w:val="28"/>
           <w:szCs w:val="28"/>
         </w:rPr>
         <w:drawing>
-          <wp:inline distT="0" distB="0" distL="0" distR="0" wp14:anchorId="11C3C60B" wp14:editId="3D7C5881">
+          <wp:inline distT="0" distB="0" distL="0" distR="0" wp14:anchorId="11C3C60B" wp14:editId="1D2B7B76">
             <wp:extent cx="4910667" cy="2762250"/>
             <wp:effectExtent l="0" t="0" r="4445" b="0"/>
             <wp:docPr id="2140558630" name="Picture 3">
@@ -3620,7 +3930,7 @@
                     </pic:cNvPicPr>
                   </pic:nvPicPr>
                   <pic:blipFill>
-                    <a:blip r:embed="rId14" cstate="print">
+                    <a:blip r:embed="rId15" cstate="print">
                       <a:extLst>
                         <a:ext uri="{28A0092B-C50C-407E-A947-70E740481C1C}">
                           <a14:useLocalDpi xmlns:a14="http://schemas.microsoft.com/office/drawing/2010/main" val="0"/>
@@ -3904,14 +4214,15 @@
       <w:r>
         <w:rPr>
           <w:rFonts w:ascii="Times New Roman" w:hAnsi="Times New Roman" w:cs="Times New Roman"/>
+          <w:noProof/>
           <w:sz w:val="28"/>
           <w:szCs w:val="28"/>
         </w:rPr>
         <w:lastRenderedPageBreak/>
         <w:drawing>
-          <wp:inline distT="0" distB="0" distL="0" distR="0" wp14:anchorId="60939DE0" wp14:editId="1A760911">
-            <wp:extent cx="4910667" cy="2762250"/>
-            <wp:effectExtent l="0" t="0" r="4445" b="0"/>
+          <wp:inline distT="0" distB="0" distL="0" distR="0" wp14:anchorId="60939DE0" wp14:editId="70E51BC1">
+            <wp:extent cx="4912617" cy="2760422"/>
+            <wp:effectExtent l="0" t="0" r="2540" b="1905"/>
             <wp:docPr id="164054021" name="Picture 3">
               <a:extLst xmlns:a="http://schemas.openxmlformats.org/drawingml/2006/main">
                 <a:ext uri="{FF2B5EF4-FFF2-40B4-BE49-F238E27FC236}">
@@ -3926,7 +4237,7 @@
               <a:graphicData uri="http://schemas.openxmlformats.org/drawingml/2006/picture">
                 <pic:pic xmlns:pic="http://schemas.openxmlformats.org/drawingml/2006/picture">
                   <pic:nvPicPr>
-                    <pic:cNvPr id="4" name="Picture 3">
+                    <pic:cNvPr id="164054021" name="Picture 3">
                       <a:extLst>
                         <a:ext uri="{FF2B5EF4-FFF2-40B4-BE49-F238E27FC236}">
                           <a16:creationId xmlns:a16="http://schemas.microsoft.com/office/drawing/2014/main" id="{ECE49FF5-F303-D33D-9961-788EB3257106}"/>
@@ -3938,20 +4249,21 @@
                     </pic:cNvPicPr>
                   </pic:nvPicPr>
                   <pic:blipFill>
-                    <a:blip r:embed="rId15" cstate="print">
+                    <a:blip r:embed="rId16" cstate="print">
                       <a:extLst>
                         <a:ext uri="{28A0092B-C50C-407E-A947-70E740481C1C}">
                           <a14:useLocalDpi xmlns:a14="http://schemas.microsoft.com/office/drawing/2010/main" val="0"/>
                         </a:ext>
                       </a:extLst>
                     </a:blip>
-                    <a:srcRect/>
-                    <a:stretch/>
+                    <a:stretch>
+                      <a:fillRect/>
+                    </a:stretch>
                   </pic:blipFill>
                   <pic:spPr>
                     <a:xfrm>
                       <a:off x="0" y="0"/>
-                      <a:ext cx="4912617" cy="2763347"/>
+                      <a:ext cx="4912617" cy="2760422"/>
                     </a:xfrm>
                     <a:prstGeom prst="rect">
                       <a:avLst/>
@@ -4262,6 +4574,346 @@
         </w:rPr>
         <w:t>.</w:t>
       </w:r>
+    </w:p>
+    <w:p>
+      <w:pPr>
+        <w:pStyle w:val="ListParagraph"/>
+        <w:ind w:left="1440"/>
+        <w:rPr>
+          <w:rFonts w:ascii="Times New Roman" w:hAnsi="Times New Roman" w:cs="Times New Roman"/>
+          <w:sz w:val="28"/>
+          <w:szCs w:val="28"/>
+        </w:rPr>
+      </w:pPr>
+      <w:r>
+        <w:rPr>
+          <w:rFonts w:ascii="Times New Roman" w:hAnsi="Times New Roman" w:cs="Times New Roman"/>
+          <w:noProof/>
+          <w:sz w:val="28"/>
+          <w:szCs w:val="28"/>
+        </w:rPr>
+        <w:drawing>
+          <wp:inline distT="0" distB="0" distL="0" distR="0" wp14:anchorId="3F66C4CE" wp14:editId="0F7F2CC4">
+            <wp:extent cx="4928220" cy="2588895"/>
+            <wp:effectExtent l="0" t="0" r="6350" b="1905"/>
+            <wp:docPr id="484076708" name="Picture 1"/>
+            <wp:cNvGraphicFramePr>
+              <a:graphicFrameLocks xmlns:a="http://schemas.openxmlformats.org/drawingml/2006/main" noChangeAspect="1"/>
+            </wp:cNvGraphicFramePr>
+            <a:graphic xmlns:a="http://schemas.openxmlformats.org/drawingml/2006/main">
+              <a:graphicData uri="http://schemas.openxmlformats.org/drawingml/2006/picture">
+                <pic:pic xmlns:pic="http://schemas.openxmlformats.org/drawingml/2006/picture">
+                  <pic:nvPicPr>
+                    <pic:cNvPr id="484076708" name="Picture 484076708"/>
+                    <pic:cNvPicPr/>
+                  </pic:nvPicPr>
+                  <pic:blipFill>
+                    <a:blip r:embed="rId17" cstate="print">
+                      <a:extLst>
+                        <a:ext uri="{28A0092B-C50C-407E-A947-70E740481C1C}">
+                          <a14:useLocalDpi xmlns:a14="http://schemas.microsoft.com/office/drawing/2010/main" val="0"/>
+                        </a:ext>
+                      </a:extLst>
+                    </a:blip>
+                    <a:stretch>
+                      <a:fillRect/>
+                    </a:stretch>
+                  </pic:blipFill>
+                  <pic:spPr>
+                    <a:xfrm>
+                      <a:off x="0" y="0"/>
+                      <a:ext cx="4937465" cy="2593752"/>
+                    </a:xfrm>
+                    <a:prstGeom prst="rect">
+                      <a:avLst/>
+                    </a:prstGeom>
+                  </pic:spPr>
+                </pic:pic>
+              </a:graphicData>
+            </a:graphic>
+          </wp:inline>
+        </w:drawing>
+      </w:r>
+    </w:p>
+    <w:p>
+      <w:pPr>
+        <w:pStyle w:val="ListParagraph"/>
+        <w:ind w:left="1440"/>
+        <w:rPr>
+          <w:rFonts w:ascii="Times New Roman" w:hAnsi="Times New Roman" w:cs="Times New Roman"/>
+          <w:sz w:val="28"/>
+          <w:szCs w:val="28"/>
+        </w:rPr>
+      </w:pPr>
+      <w:r>
+        <w:rPr>
+          <w:rFonts w:ascii="Times New Roman" w:hAnsi="Times New Roman" w:cs="Times New Roman"/>
+          <w:sz w:val="28"/>
+          <w:szCs w:val="28"/>
+        </w:rPr>
+        <w:t xml:space="preserve">Pembayaran.html </w:t>
+      </w:r>
+      <w:proofErr w:type="spellStart"/>
+      <w:r>
+        <w:rPr>
+          <w:rFonts w:ascii="Times New Roman" w:hAnsi="Times New Roman" w:cs="Times New Roman"/>
+          <w:sz w:val="28"/>
+          <w:szCs w:val="28"/>
+        </w:rPr>
+        <w:t>berfungsi</w:t>
+      </w:r>
+      <w:proofErr w:type="spellEnd"/>
+      <w:r>
+        <w:rPr>
+          <w:rFonts w:ascii="Times New Roman" w:hAnsi="Times New Roman" w:cs="Times New Roman"/>
+          <w:sz w:val="28"/>
+          <w:szCs w:val="28"/>
+        </w:rPr>
+        <w:t xml:space="preserve"> </w:t>
+      </w:r>
+      <w:proofErr w:type="spellStart"/>
+      <w:r>
+        <w:rPr>
+          <w:rFonts w:ascii="Times New Roman" w:hAnsi="Times New Roman" w:cs="Times New Roman"/>
+          <w:sz w:val="28"/>
+          <w:szCs w:val="28"/>
+        </w:rPr>
+        <w:t>untuk</w:t>
+      </w:r>
+      <w:proofErr w:type="spellEnd"/>
+      <w:r>
+        <w:rPr>
+          <w:rFonts w:ascii="Times New Roman" w:hAnsi="Times New Roman" w:cs="Times New Roman"/>
+          <w:sz w:val="28"/>
+          <w:szCs w:val="28"/>
+        </w:rPr>
+        <w:t xml:space="preserve"> user </w:t>
+      </w:r>
+      <w:proofErr w:type="spellStart"/>
+      <w:r>
+        <w:rPr>
+          <w:rFonts w:ascii="Times New Roman" w:hAnsi="Times New Roman" w:cs="Times New Roman"/>
+          <w:sz w:val="28"/>
+          <w:szCs w:val="28"/>
+        </w:rPr>
+        <w:t>memilih</w:t>
+      </w:r>
+      <w:proofErr w:type="spellEnd"/>
+      <w:r>
+        <w:rPr>
+          <w:rFonts w:ascii="Times New Roman" w:hAnsi="Times New Roman" w:cs="Times New Roman"/>
+          <w:sz w:val="28"/>
+          <w:szCs w:val="28"/>
+        </w:rPr>
+        <w:t xml:space="preserve"> </w:t>
+      </w:r>
+      <w:proofErr w:type="spellStart"/>
+      <w:r>
+        <w:rPr>
+          <w:rFonts w:ascii="Times New Roman" w:hAnsi="Times New Roman" w:cs="Times New Roman"/>
+          <w:sz w:val="28"/>
+          <w:szCs w:val="28"/>
+        </w:rPr>
+        <w:t>ewallet</w:t>
+      </w:r>
+      <w:proofErr w:type="spellEnd"/>
+      <w:r>
+        <w:rPr>
+          <w:rFonts w:ascii="Times New Roman" w:hAnsi="Times New Roman" w:cs="Times New Roman"/>
+          <w:sz w:val="28"/>
+          <w:szCs w:val="28"/>
+        </w:rPr>
+        <w:t xml:space="preserve"> </w:t>
+      </w:r>
+      <w:proofErr w:type="spellStart"/>
+      <w:r>
+        <w:rPr>
+          <w:rFonts w:ascii="Times New Roman" w:hAnsi="Times New Roman" w:cs="Times New Roman"/>
+          <w:sz w:val="28"/>
+          <w:szCs w:val="28"/>
+        </w:rPr>
+        <w:t>untuk</w:t>
+      </w:r>
+      <w:proofErr w:type="spellEnd"/>
+      <w:r>
+        <w:rPr>
+          <w:rFonts w:ascii="Times New Roman" w:hAnsi="Times New Roman" w:cs="Times New Roman"/>
+          <w:sz w:val="28"/>
+          <w:szCs w:val="28"/>
+        </w:rPr>
+        <w:t xml:space="preserve"> </w:t>
+      </w:r>
+      <w:proofErr w:type="spellStart"/>
+      <w:r>
+        <w:rPr>
+          <w:rFonts w:ascii="Times New Roman" w:hAnsi="Times New Roman" w:cs="Times New Roman"/>
+          <w:sz w:val="28"/>
+          <w:szCs w:val="28"/>
+        </w:rPr>
+        <w:t>membayar</w:t>
+      </w:r>
+      <w:proofErr w:type="spellEnd"/>
+    </w:p>
+    <w:p>
+      <w:pPr>
+        <w:rPr>
+          <w:rFonts w:ascii="Times New Roman" w:hAnsi="Times New Roman" w:cs="Times New Roman"/>
+          <w:sz w:val="28"/>
+          <w:szCs w:val="28"/>
+        </w:rPr>
+      </w:pPr>
+      <w:r>
+        <w:rPr>
+          <w:rFonts w:ascii="Times New Roman" w:hAnsi="Times New Roman" w:cs="Times New Roman"/>
+          <w:sz w:val="28"/>
+          <w:szCs w:val="28"/>
+        </w:rPr>
+        <w:br w:type="page"/>
+      </w:r>
+    </w:p>
+    <w:p>
+      <w:pPr>
+        <w:pStyle w:val="ListParagraph"/>
+        <w:ind w:left="1440"/>
+        <w:rPr>
+          <w:rFonts w:ascii="Times New Roman" w:hAnsi="Times New Roman" w:cs="Times New Roman"/>
+          <w:sz w:val="28"/>
+          <w:szCs w:val="28"/>
+        </w:rPr>
+      </w:pPr>
+      <w:r>
+        <w:rPr>
+          <w:rFonts w:ascii="Times New Roman" w:hAnsi="Times New Roman" w:cs="Times New Roman"/>
+          <w:noProof/>
+          <w:sz w:val="28"/>
+          <w:szCs w:val="28"/>
+        </w:rPr>
+        <w:lastRenderedPageBreak/>
+        <w:drawing>
+          <wp:inline distT="0" distB="0" distL="0" distR="0" wp14:anchorId="41F85A67" wp14:editId="62166074">
+            <wp:extent cx="4591142" cy="2425065"/>
+            <wp:effectExtent l="0" t="0" r="0" b="0"/>
+            <wp:docPr id="1611863219" name="Picture 2"/>
+            <wp:cNvGraphicFramePr>
+              <a:graphicFrameLocks xmlns:a="http://schemas.openxmlformats.org/drawingml/2006/main" noChangeAspect="1"/>
+            </wp:cNvGraphicFramePr>
+            <a:graphic xmlns:a="http://schemas.openxmlformats.org/drawingml/2006/main">
+              <a:graphicData uri="http://schemas.openxmlformats.org/drawingml/2006/picture">
+                <pic:pic xmlns:pic="http://schemas.openxmlformats.org/drawingml/2006/picture">
+                  <pic:nvPicPr>
+                    <pic:cNvPr id="1611863219" name="Picture 1611863219"/>
+                    <pic:cNvPicPr/>
+                  </pic:nvPicPr>
+                  <pic:blipFill>
+                    <a:blip r:embed="rId18" cstate="print">
+                      <a:extLst>
+                        <a:ext uri="{28A0092B-C50C-407E-A947-70E740481C1C}">
+                          <a14:useLocalDpi xmlns:a14="http://schemas.microsoft.com/office/drawing/2010/main" val="0"/>
+                        </a:ext>
+                      </a:extLst>
+                    </a:blip>
+                    <a:stretch>
+                      <a:fillRect/>
+                    </a:stretch>
+                  </pic:blipFill>
+                  <pic:spPr>
+                    <a:xfrm>
+                      <a:off x="0" y="0"/>
+                      <a:ext cx="4594979" cy="2427092"/>
+                    </a:xfrm>
+                    <a:prstGeom prst="rect">
+                      <a:avLst/>
+                    </a:prstGeom>
+                  </pic:spPr>
+                </pic:pic>
+              </a:graphicData>
+            </a:graphic>
+          </wp:inline>
+        </w:drawing>
+      </w:r>
+    </w:p>
+    <w:p>
+      <w:pPr>
+        <w:pStyle w:val="ListParagraph"/>
+        <w:ind w:left="1440"/>
+        <w:rPr>
+          <w:rFonts w:ascii="Times New Roman" w:hAnsi="Times New Roman" w:cs="Times New Roman"/>
+          <w:sz w:val="28"/>
+          <w:szCs w:val="28"/>
+        </w:rPr>
+      </w:pPr>
+      <w:r>
+        <w:rPr>
+          <w:rFonts w:ascii="Times New Roman" w:hAnsi="Times New Roman" w:cs="Times New Roman"/>
+          <w:sz w:val="28"/>
+          <w:szCs w:val="28"/>
+        </w:rPr>
+        <w:t xml:space="preserve">Gopay.html </w:t>
+      </w:r>
+      <w:proofErr w:type="spellStart"/>
+      <w:r>
+        <w:rPr>
+          <w:rFonts w:ascii="Times New Roman" w:hAnsi="Times New Roman" w:cs="Times New Roman"/>
+          <w:sz w:val="28"/>
+          <w:szCs w:val="28"/>
+        </w:rPr>
+        <w:t>jika</w:t>
+      </w:r>
+      <w:proofErr w:type="spellEnd"/>
+      <w:r>
+        <w:rPr>
+          <w:rFonts w:ascii="Times New Roman" w:hAnsi="Times New Roman" w:cs="Times New Roman"/>
+          <w:sz w:val="28"/>
+          <w:szCs w:val="28"/>
+        </w:rPr>
+        <w:t xml:space="preserve"> user </w:t>
+      </w:r>
+      <w:proofErr w:type="spellStart"/>
+      <w:r>
+        <w:rPr>
+          <w:rFonts w:ascii="Times New Roman" w:hAnsi="Times New Roman" w:cs="Times New Roman"/>
+          <w:sz w:val="28"/>
+          <w:szCs w:val="28"/>
+        </w:rPr>
+        <w:t>menggunakan</w:t>
+      </w:r>
+      <w:proofErr w:type="spellEnd"/>
+      <w:r>
+        <w:rPr>
+          <w:rFonts w:ascii="Times New Roman" w:hAnsi="Times New Roman" w:cs="Times New Roman"/>
+          <w:sz w:val="28"/>
+          <w:szCs w:val="28"/>
+        </w:rPr>
+        <w:t xml:space="preserve"> </w:t>
+      </w:r>
+      <w:proofErr w:type="spellStart"/>
+      <w:r>
+        <w:rPr>
+          <w:rFonts w:ascii="Times New Roman" w:hAnsi="Times New Roman" w:cs="Times New Roman"/>
+          <w:sz w:val="28"/>
+          <w:szCs w:val="28"/>
+        </w:rPr>
+        <w:t>ewallet</w:t>
+      </w:r>
+      <w:proofErr w:type="spellEnd"/>
+      <w:r>
+        <w:rPr>
+          <w:rFonts w:ascii="Times New Roman" w:hAnsi="Times New Roman" w:cs="Times New Roman"/>
+          <w:sz w:val="28"/>
+          <w:szCs w:val="28"/>
+        </w:rPr>
+        <w:t xml:space="preserve"> </w:t>
+      </w:r>
+      <w:proofErr w:type="spellStart"/>
+      <w:r>
+        <w:rPr>
+          <w:rFonts w:ascii="Times New Roman" w:hAnsi="Times New Roman" w:cs="Times New Roman"/>
+          <w:sz w:val="28"/>
+          <w:szCs w:val="28"/>
+        </w:rPr>
+        <w:t>gopay</w:t>
+      </w:r>
+      <w:proofErr w:type="spellEnd"/>
       <w:r>
         <w:rPr>
           <w:rFonts w:ascii="Times New Roman" w:hAnsi="Times New Roman" w:cs="Times New Roman"/>
@@ -6604,6 +7256,7 @@
   <w:style w:type="character" w:default="1" w:styleId="DefaultParagraphFont">
     <w:name w:val="Default Paragraph Font"/>
     <w:uiPriority w:val="1"/>
+    <w:semiHidden/>
     <w:unhideWhenUsed/>
   </w:style>
   <w:style w:type="table" w:default="1" w:styleId="TableNormal">
